--- a/energoServer/protocol_0.docx
+++ b/energoServer/protocol_0.docx
@@ -157,7 +157,7 @@
                 <w:i/>
                 <w:lang w:val="en-US" w:eastAsia="ar-SA"/>
               </w:rPr>
-              <w:t xml:space="preserve">ООО «Газпром трансгаз Казань»</w:t>
+              <w:t xml:space="preserve">ООО «Газпром трансгаз Югорск»</w:t>
             </w:r>
           </w:p>
         </w:tc>
@@ -269,7 +269,7 @@
                 <w:i/>
                 <w:lang w:val="en-US" w:eastAsia="ar-SA"/>
               </w:rPr>
-              <w:t xml:space="preserve">450059, Россия, Республика Башкортостан, г. Уфа, проспект Октября, дом 43/5, офис Б</w:t>
+              <w:t xml:space="preserve">628260, РФ, г. Югорск, ул. Мира, 15</w:t>
             </w:r>
           </w:p>
         </w:tc>
@@ -309,7 +309,7 @@
                 <w:i/>
                 <w:lang w:val="en-US" w:eastAsia="ar-SA"/>
               </w:rPr>
-              <w:t xml:space="preserve">Правохеттинское ЛПУМГ, КЦ – 4МГ «Ямбург – Елец 1»</w:t>
+              <w:t xml:space="preserve">Приозёрное ЛПУМГ, КЦ – 1МГ «Уренгой - Ужгород»</w:t>
             </w:r>
           </w:p>
         </w:tc>
@@ -478,7 +478,7 @@
                 <w:i/>
                 <w:lang w:val="en-US" w:eastAsia="ar-SA"/>
               </w:rPr>
-              <w:t xml:space="preserve">Пылеуловитель зав. № 46301, рег. № 727</w:t>
+              <w:t xml:space="preserve">Фильтр высокого давления, зав. № F500/1, рег. № 75</w:t>
             </w:r>
           </w:p>
         </w:tc>
@@ -639,7 +639,7 @@
                 <w:i/>
                 <w:lang w:val="en-US" w:eastAsia="ar-SA"/>
               </w:rPr>
-              <w:t xml:space="preserve">135783</w:t>
+              <w:t xml:space="preserve">136033</w:t>
             </w:r>
           </w:p>
         </w:tc>
@@ -824,7 +824,7 @@
           <w:sz w:val="24"/>
           <w:szCs w:val="24"/>
         </w:rPr>
-        <w:t xml:space="preserve">3.03.2022</w:t>
+        <w:t xml:space="preserve">05.08.2021</w:t>
       </w:r>
       <w:r>
         <w:rPr>
@@ -1298,7 +1298,7 @@
                 <w:szCs w:val="24"/>
                 <w:lang w:val="en-US" w:eastAsia="be-BY"/>
               </w:rPr>
-              <w:t xml:space="preserve">664.0</w:t>
+              <w:t xml:space="preserve">664</w:t>
             </w:r>
           </w:p>
         </w:tc>
@@ -1352,7 +1352,7 @@
                 <w:szCs w:val="24"/>
                 <w:lang w:val="en-US" w:eastAsia="be-BY"/>
               </w:rPr>
-              <w:t xml:space="preserve">2021-01-27 00:00:00</w:t>
+              <w:t xml:space="preserve">27.01.2021</w:t>
             </w:r>
           </w:p>
         </w:tc>
@@ -1434,7 +1434,7 @@
                 <w:szCs w:val="24"/>
                 <w:lang w:val="en-US" w:eastAsia="be-BY"/>
               </w:rPr>
-              <w:t xml:space="preserve">99.0</w:t>
+              <w:t xml:space="preserve">99</w:t>
             </w:r>
           </w:p>
         </w:tc>
@@ -1488,7 +1488,7 @@
                 <w:szCs w:val="24"/>
                 <w:lang w:val="en-US" w:eastAsia="be-BY"/>
               </w:rPr>
-              <w:t xml:space="preserve">2021-01-28 00:00:00</w:t>
+              <w:t xml:space="preserve">28.01.2021</w:t>
             </w:r>
           </w:p>
         </w:tc>
@@ -1570,7 +1570,7 @@
                 <w:szCs w:val="24"/>
                 <w:lang w:val="en-US" w:eastAsia="be-BY"/>
               </w:rPr>
-              <w:t xml:space="preserve">637.0</w:t>
+              <w:t xml:space="preserve">637</w:t>
             </w:r>
           </w:p>
         </w:tc>
@@ -1624,7 +1624,7 @@
                 <w:szCs w:val="24"/>
                 <w:lang w:val="en-US" w:eastAsia="be-BY"/>
               </w:rPr>
-              <w:t xml:space="preserve">2021-02-04 00:00:00</w:t>
+              <w:t xml:space="preserve">04.02.2021</w:t>
             </w:r>
           </w:p>
         </w:tc>
@@ -1706,7 +1706,7 @@
                 <w:szCs w:val="24"/>
                 <w:lang w:val="en-US" w:eastAsia="be-BY"/>
               </w:rPr>
-              <w:t xml:space="preserve">1133612.0</w:t>
+              <w:t xml:space="preserve">1133609</w:t>
             </w:r>
           </w:p>
         </w:tc>
@@ -1734,7 +1734,7 @@
                 <w:szCs w:val="24"/>
                 <w:lang w:val="en-US" w:eastAsia="be-BY"/>
               </w:rPr>
-              <w:t xml:space="preserve">С-ГХШ/18-05-2021/64158944</w:t>
+              <w:t xml:space="preserve">С-АБ/28-01-2021/33043670</w:t>
             </w:r>
           </w:p>
         </w:tc>
@@ -1760,7 +1760,7 @@
                 <w:szCs w:val="24"/>
                 <w:lang w:val="en-US" w:eastAsia="be-BY"/>
               </w:rPr>
-              <w:t xml:space="preserve">2021-05-17 00:00:00</w:t>
+              <w:t xml:space="preserve">27.01.2021</w:t>
             </w:r>
           </w:p>
         </w:tc>
@@ -1816,7 +1816,7 @@
                 <w:szCs w:val="24"/>
                 <w:lang w:val="en-US" w:eastAsia="be-BY"/>
               </w:rPr>
-              <w:t xml:space="preserve">Толщиномер ультразвуковой ТЭМП-УТ1</w:t>
+              <w:t xml:space="preserve">Толщиномер ультразвуковой ТУЗ-2 </w:t>
             </w:r>
           </w:p>
         </w:tc>
@@ -1842,7 +1842,7 @@
                 <w:szCs w:val="24"/>
                 <w:lang w:val="en-US" w:eastAsia="be-BY"/>
               </w:rPr>
-              <w:t xml:space="preserve">2480.0</w:t>
+              <w:t xml:space="preserve">5246</w:t>
             </w:r>
           </w:p>
         </w:tc>
@@ -1870,7 +1870,7 @@
                 <w:szCs w:val="24"/>
                 <w:lang w:val="en-US" w:eastAsia="be-BY"/>
               </w:rPr>
-              <w:t xml:space="preserve">12/258 </w:t>
+              <w:t xml:space="preserve">С-АБ/27-01-2021/33043662</w:t>
             </w:r>
           </w:p>
         </w:tc>
@@ -1896,7 +1896,7 @@
                 <w:szCs w:val="24"/>
                 <w:lang w:val="en-US" w:eastAsia="be-BY"/>
               </w:rPr>
-              <w:t xml:space="preserve">2021-01-26 00:00:00</w:t>
+              <w:t xml:space="preserve">26.01.2021</w:t>
             </w:r>
           </w:p>
         </w:tc>
@@ -1978,7 +1978,7 @@
                 <w:szCs w:val="24"/>
                 <w:lang w:val="en-US" w:eastAsia="be-BY"/>
               </w:rPr>
-              <w:t xml:space="preserve">405.0</w:t>
+              <w:t xml:space="preserve">405</w:t>
             </w:r>
           </w:p>
         </w:tc>
@@ -2032,143 +2032,7 @@
                 <w:szCs w:val="24"/>
                 <w:lang w:val="en-US" w:eastAsia="be-BY"/>
               </w:rPr>
-              <w:t xml:space="preserve">2021-04-15 00:00:00</w:t>
-            </w:r>
-          </w:p>
-        </w:tc>
-      </w:tr>
-      <w:tr>
-        <w:trPr>
-          <w:trHeight w:val="20"/>
-        </w:trPr>
-        <w:tc>
-          <w:tcPr>
-            <w:tcW w:w="409" w:type="pct"/>
-            <w:vAlign w:val="center"/>
-          </w:tcPr>
-          <w:p>
-            <w:pPr>
-              <w:suppressAutoHyphens/>
-              <w:jc w:val="center"/>
-              <w:rPr>
-                <w:sz w:val="24"/>
-                <w:szCs w:val="24"/>
-                <w:lang w:val="en-US" w:eastAsia="be-BY"/>
-              </w:rPr>
-            </w:pPr>
-            <w:r>
-              <w:rPr>
-                <w:sz w:val="24"/>
-                <w:szCs w:val="24"/>
-                <w:lang w:val="en-US" w:eastAsia="be-BY"/>
-              </w:rPr>
-              <w:t xml:space="preserve">7</w:t>
-            </w:r>
-          </w:p>
-        </w:tc>
-        <w:tc>
-          <w:tcPr>
-            <w:tcW w:w="1302" w:type="pct"/>
-            <w:vAlign w:val="center"/>
-          </w:tcPr>
-          <w:p>
-            <w:pPr>
-              <w:suppressAutoHyphens/>
-              <w:jc w:val="center"/>
-              <w:rPr>
-                <w:sz w:val="24"/>
-                <w:szCs w:val="24"/>
-                <w:highlight w:val="yellow"/>
-                <w:lang w:val="be-BY" w:eastAsia="be-BY"/>
-              </w:rPr>
-            </w:pPr>
-            <w:r>
-              <w:rPr>
-                <w:sz w:val="24"/>
-                <w:szCs w:val="24"/>
-                <w:lang w:val="en-US" w:eastAsia="be-BY"/>
-              </w:rPr>
-              <w:t xml:space="preserve">Мультиметр цифровой специализированный серии V701 КОРД</w:t>
-            </w:r>
-          </w:p>
-        </w:tc>
-        <w:tc>
-          <w:tcPr>
-            <w:tcW w:w="960" w:type="pct"/>
-            <w:vAlign w:val="center"/>
-          </w:tcPr>
-          <w:p>
-            <w:pPr>
-              <w:suppressAutoHyphens/>
-              <w:jc w:val="center"/>
-              <w:rPr>
-                <w:sz w:val="24"/>
-                <w:szCs w:val="24"/>
-                <w:highlight w:val="yellow"/>
-                <w:lang w:val="be-BY" w:eastAsia="be-BY"/>
-              </w:rPr>
-            </w:pPr>
-            <w:r>
-              <w:rPr>
-                <w:sz w:val="24"/>
-                <w:szCs w:val="24"/>
-                <w:lang w:val="en-US" w:eastAsia="be-BY"/>
-              </w:rPr>
-              <w:t xml:space="preserve">1905220.0</w:t>
-            </w:r>
-          </w:p>
-        </w:tc>
-        <w:tc>
-          <w:tcPr>
-            <w:tcW w:w="1371" w:type="pct"/>
-            <w:vAlign w:val="center"/>
-          </w:tcPr>
-          <w:p>
-            <w:pPr>
-              <w:suppressAutoHyphens/>
-              <w:jc w:val="center"/>
-              <w:rPr>
-                <w:bCs/>
-                <w:spacing w:val="-7"/>
-                <w:sz w:val="24"/>
-                <w:szCs w:val="24"/>
-                <w:highlight w:val="yellow"/>
-                <w:lang w:val="be-BY" w:eastAsia="be-BY"/>
-              </w:rPr>
-            </w:pPr>
-            <w:r>
-              <w:rPr>
-                <w:sz w:val="24"/>
-                <w:szCs w:val="24"/>
-                <w:lang w:val="en-US" w:eastAsia="be-BY"/>
-              </w:rPr>
-              <w:t xml:space="preserve">nan</w:t>
-            </w:r>
-          </w:p>
-        </w:tc>
-        <w:tc>
-          <w:tcPr>
-            <w:tcW w:w="958" w:type="pct"/>
-            <w:vAlign w:val="center"/>
-          </w:tcPr>
-          <w:p>
-            <w:pPr>
-              <w:suppressAutoHyphens/>
-              <w:jc w:val="center"/>
-              <w:rPr>
-                <w:sz w:val="24"/>
-                <w:szCs w:val="24"/>
-                <w:highlight w:val="yellow"/>
-                <w:lang w:val="en-US" w:eastAsia="be-BY"/>
-              </w:rPr>
-            </w:pPr>
-            <w:r>
-              <w:rPr>
-                <w:sz w:val="24"/>
-                <w:szCs w:val="24"/>
-                <w:lang w:val="en-US" w:eastAsia="be-BY"/>
-              </w:rPr>
-              <w:t xml:space="preserve">NaT</w:t>
+              <w:t xml:space="preserve">15.04.2021</w:t>
             </w:r>
           </w:p>
         </w:tc>
@@ -2684,7 +2548,7 @@
               <w:rPr>
                 <w:color w:val="000000" w:themeColor="text1"/>
               </w:rPr>
-              <w:t xml:space="preserve">Квалификационное удостоверение 0045-04-2959, действительно до 2019-02-11 00:00:00</w:t>
+              <w:t xml:space="preserve">Квалификационное удостоверение НОАП-0042-0665, действительно до 13.03.2023</w:t>
             </w:r>
           </w:p>
         </w:tc>
@@ -2705,7 +2569,7 @@
                 <w:color w:val="000000" w:themeColor="text1"/>
                 <w:lang w:val="en-US"/>
               </w:rPr>
-              <w:t xml:space="preserve">К.Ю. Барашев</w:t>
+              <w:t xml:space="preserve">А.Р. Кудаяров</w:t>
             </w:r>
           </w:p>
         </w:tc>
